--- a/lab1/report1.docx
+++ b/lab1/report1.docx
@@ -662,6 +662,11 @@
       </w:r>
     </w:p>
     <w:p>
+      <w:pPr>
+        <w:rPr>
+          <w:lang w:val="en-US"/>
+        </w:rPr>
+      </w:pPr>
       <w:r>
         <w:rPr>
           <w:lang w:val="en-US"/>
@@ -768,7 +773,13 @@
         <w:t>9)</w:t>
       </w:r>
     </w:p>
-    <w:p/>
+    <w:p>
+      <w:pPr>
+        <w:rPr>
+          <w:lang w:val="en-US"/>
+        </w:rPr>
+      </w:pPr>
+    </w:p>
     <w:p>
       <w:r>
         <w:t xml:space="preserve">; </w:t>
@@ -5456,16 +5467,7 @@
       </w:r>
     </w:p>
     <w:p>
-      <w:pPr>
-        <w:rPr>
-          <w:lang w:val="en-US"/>
-        </w:rPr>
-      </w:pPr>
-      <w:proofErr w:type="gramStart"/>
-      <w:r>
-        <w:rPr>
-          <w:lang w:val="en-US"/>
-        </w:rPr>
+      <w:r>
         <w:t>020</w:t>
       </w:r>
       <w:r>
@@ -5475,9 +5477,6 @@
         <w:t>A</w:t>
       </w:r>
       <w:r>
-        <w:rPr>
-          <w:lang w:val="en-US"/>
-        </w:rPr>
         <w:t>:07</w:t>
       </w:r>
       <w:r>
@@ -5487,9 +5486,6 @@
         <w:t>D</w:t>
       </w:r>
       <w:r>
-        <w:rPr>
-          <w:lang w:val="en-US"/>
-        </w:rPr>
         <w:t xml:space="preserve">8  </w:t>
       </w:r>
       <w:r>
@@ -5498,29 +5494,16 @@
         </w:rPr>
         <w:t>C</w:t>
       </w:r>
-      <w:proofErr w:type="gramEnd"/>
-      <w:r>
-        <w:rPr>
-          <w:lang w:val="en-US"/>
-        </w:rPr>
+      <w:r>
         <w:t>3</w:t>
       </w:r>
       <w:r>
-        <w:rPr>
-          <w:lang w:val="en-US"/>
-        </w:rPr>
-        <w:tab/>
-      </w:r>
-      <w:r>
-        <w:rPr>
-          <w:lang w:val="en-US"/>
-        </w:rPr>
-        <w:tab/>
-      </w:r>
-      <w:r>
-        <w:rPr>
-          <w:lang w:val="en-US"/>
-        </w:rPr>
+        <w:tab/>
+      </w:r>
+      <w:r>
+        <w:tab/>
+      </w:r>
+      <w:r>
         <w:tab/>
       </w:r>
       <w:proofErr w:type="spellStart"/>
@@ -5532,55 +5515,34 @@
       </w:r>
       <w:proofErr w:type="spellEnd"/>
     </w:p>
-    <w:p>
-      <w:pPr>
-        <w:rPr>
-          <w:lang w:val="en-US"/>
-        </w:rPr>
-      </w:pPr>
-    </w:p>
+    <w:p/>
     <w:p>
       <w:pPr>
         <w:pStyle w:val="Heading1"/>
-        <w:rPr>
-          <w:lang w:val="en-US"/>
-        </w:rPr>
       </w:pPr>
       <w:r>
         <w:lastRenderedPageBreak/>
         <w:t>Схема</w:t>
       </w:r>
       <w:r>
-        <w:rPr>
-          <w:lang w:val="en-US"/>
-        </w:rPr>
         <w:t xml:space="preserve"> </w:t>
       </w:r>
       <w:r>
         <w:t>алгоритма</w:t>
       </w:r>
       <w:r>
-        <w:rPr>
-          <w:lang w:val="en-US"/>
-        </w:rPr>
         <w:t xml:space="preserve"> </w:t>
       </w:r>
       <w:r>
         <w:t>работы</w:t>
       </w:r>
       <w:r>
-        <w:rPr>
-          <w:lang w:val="en-US"/>
-        </w:rPr>
         <w:t xml:space="preserve"> </w:t>
       </w:r>
       <w:r>
         <w:t>обработчика</w:t>
       </w:r>
       <w:r>
-        <w:rPr>
-          <w:lang w:val="en-US"/>
-        </w:rPr>
         <w:t xml:space="preserve"> </w:t>
       </w:r>
       <w:r>
@@ -5590,9 +5552,6 @@
         <w:t>Int</w:t>
       </w:r>
       <w:r>
-        <w:rPr>
-          <w:lang w:val="en-US"/>
-        </w:rPr>
         <w:t xml:space="preserve"> 8</w:t>
       </w:r>
       <w:r>
@@ -5603,19 +5562,14 @@
       </w:r>
     </w:p>
     <w:p>
-      <w:pPr>
-        <w:rPr>
-          <w:lang w:val="en-US"/>
-        </w:rPr>
-      </w:pPr>
       <w:r>
         <w:rPr>
           <w:noProof/>
           <w:lang w:val="en-US"/>
         </w:rPr>
         <w:drawing>
-          <wp:inline distT="0" distB="0" distL="0" distR="0" wp14:anchorId="4D373671" wp14:editId="4B4F9B15">
-            <wp:extent cx="6153785" cy="8097085"/>
+          <wp:inline distT="0" distB="0" distL="0" distR="0" wp14:anchorId="4D373671" wp14:editId="5E433A83">
+            <wp:extent cx="5318867" cy="8097085"/>
             <wp:effectExtent l="0" t="0" r="0" b="0"/>
             <wp:docPr id="1" name="Graphic 1"/>
             <wp:cNvGraphicFramePr>
@@ -5643,7 +5597,7 @@
                   <pic:spPr>
                     <a:xfrm>
                       <a:off x="0" y="0"/>
-                      <a:ext cx="6153785" cy="8097085"/>
+                      <a:ext cx="5318867" cy="8097085"/>
                     </a:xfrm>
                     <a:prstGeom prst="rect">
                       <a:avLst/>
@@ -5669,9 +5623,9 @@
         </w:rPr>
         <w:lastRenderedPageBreak/>
         <w:drawing>
-          <wp:inline distT="0" distB="0" distL="0" distR="0" wp14:anchorId="69AF7228" wp14:editId="712962CC">
-            <wp:extent cx="6153549" cy="7771758"/>
-            <wp:effectExtent l="0" t="0" r="0" b="1270"/>
+          <wp:inline distT="0" distB="0" distL="0" distR="0" wp14:anchorId="69AF7228" wp14:editId="4F7E977C">
+            <wp:extent cx="6153549" cy="7324326"/>
+            <wp:effectExtent l="0" t="0" r="0" b="0"/>
             <wp:docPr id="4" name="Graphic 4"/>
             <wp:cNvGraphicFramePr>
               <a:graphicFrameLocks xmlns:a="http://schemas.openxmlformats.org/drawingml/2006/main" noChangeAspect="1"/>
@@ -5698,7 +5652,7 @@
                   <pic:spPr>
                     <a:xfrm>
                       <a:off x="0" y="0"/>
-                      <a:ext cx="6153549" cy="7771758"/>
+                      <a:ext cx="6153549" cy="7324326"/>
                     </a:xfrm>
                     <a:prstGeom prst="rect">
                       <a:avLst/>
